--- a/1做事9件套/备注资料.docx
+++ b/1做事9件套/备注资料.docx
@@ -207,6 +207,8 @@
         </w:rPr>
         <w:t>币友科技账号注册：lemon  hhs426624</w:t>
       </w:r>
+      <w:bookmarkStart w:id="1" w:name="_GoBack"/>
+      <w:bookmarkEnd w:id="1"/>
     </w:p>
     <w:p>
       <w:pPr>
@@ -1073,6 +1075,7 @@
     <w:p>
       <w:pPr>
         <w:numPr>
+          <w:ilvl w:val="0"/>
           <w:numId w:val="0"/>
         </w:numPr>
         <w:rPr>
@@ -1080,8 +1083,32 @@
           <w:lang w:val="en-US" w:eastAsia="zh-CN"/>
         </w:rPr>
       </w:pPr>
-      <w:bookmarkStart w:id="1" w:name="_GoBack"/>
-      <w:bookmarkEnd w:id="1"/>
+      <w:r>
+        <w:rPr>
+          <w:rFonts w:hint="eastAsia"/>
+          <w:lang w:val="en-US" w:eastAsia="zh-CN"/>
+        </w:rPr>
+        <w:t xml:space="preserve">总代理：账号lemon 密码123123 支付123123 </w:t>
+      </w:r>
+    </w:p>
+    <w:p>
+      <w:pPr>
+        <w:numPr>
+          <w:ilvl w:val="0"/>
+          <w:numId w:val="0"/>
+        </w:numPr>
+        <w:rPr>
+          <w:rFonts w:hint="eastAsia"/>
+          <w:lang w:val="en-US" w:eastAsia="zh-CN"/>
+        </w:rPr>
+      </w:pPr>
+      <w:r>
+        <w:rPr>
+          <w:rFonts w:hint="eastAsia"/>
+          <w:lang w:val="en-US" w:eastAsia="zh-CN"/>
+        </w:rPr>
+        <w:t>秘钥TJUBLMA3C7DNUOCYF2IRIQGCXNRMNBSG</w:t>
+      </w:r>
     </w:p>
     <w:sectPr>
       <w:pgSz w:w="11906" w:h="16838"/>
@@ -1145,8 +1172,8 @@
     <w:lsdException w:unhideWhenUsed="0" w:uiPriority="0" w:semiHidden="0" w:name="index 7"/>
     <w:lsdException w:unhideWhenUsed="0" w:uiPriority="0" w:semiHidden="0" w:name="index 8"/>
     <w:lsdException w:unhideWhenUsed="0" w:uiPriority="0" w:semiHidden="0" w:name="index 9"/>
-    <w:lsdException w:unhideWhenUsed="0" w:uiPriority="0" w:semiHidden="0" w:name="toc 1"/>
-    <w:lsdException w:unhideWhenUsed="0" w:uiPriority="0" w:semiHidden="0" w:name="toc 2"/>
+    <w:lsdException w:qFormat="1" w:unhideWhenUsed="0" w:uiPriority="0" w:semiHidden="0" w:name="toc 1"/>
+    <w:lsdException w:qFormat="1" w:unhideWhenUsed="0" w:uiPriority="0" w:semiHidden="0" w:name="toc 2"/>
     <w:lsdException w:unhideWhenUsed="0" w:uiPriority="0" w:semiHidden="0" w:name="toc 3"/>
     <w:lsdException w:unhideWhenUsed="0" w:uiPriority="0" w:semiHidden="0" w:name="toc 4"/>
     <w:lsdException w:unhideWhenUsed="0" w:uiPriority="0" w:semiHidden="0" w:name="toc 5"/>
@@ -1157,8 +1184,8 @@
     <w:lsdException w:unhideWhenUsed="0" w:uiPriority="0" w:semiHidden="0" w:name="Normal Indent"/>
     <w:lsdException w:unhideWhenUsed="0" w:uiPriority="0" w:semiHidden="0" w:name="footnote text"/>
     <w:lsdException w:unhideWhenUsed="0" w:uiPriority="0" w:semiHidden="0" w:name="annotation text"/>
-    <w:lsdException w:unhideWhenUsed="0" w:uiPriority="0" w:semiHidden="0" w:name="header"/>
-    <w:lsdException w:unhideWhenUsed="0" w:uiPriority="0" w:semiHidden="0" w:name="footer"/>
+    <w:lsdException w:qFormat="1" w:unhideWhenUsed="0" w:uiPriority="0" w:semiHidden="0" w:name="header"/>
+    <w:lsdException w:qFormat="1" w:unhideWhenUsed="0" w:uiPriority="0" w:semiHidden="0" w:name="footer"/>
     <w:lsdException w:unhideWhenUsed="0" w:uiPriority="0" w:semiHidden="0" w:name="index heading"/>
     <w:lsdException w:qFormat="1" w:uiPriority="0" w:name="caption"/>
     <w:lsdException w:unhideWhenUsed="0" w:uiPriority="0" w:semiHidden="0" w:name="table of figures"/>
@@ -1229,7 +1256,7 @@
     <w:lsdException w:unhideWhenUsed="0" w:uiPriority="0" w:semiHidden="0" w:name="HTML Sample"/>
     <w:lsdException w:unhideWhenUsed="0" w:uiPriority="0" w:semiHidden="0" w:name="HTML Typewriter"/>
     <w:lsdException w:unhideWhenUsed="0" w:uiPriority="0" w:semiHidden="0" w:name="HTML Variable"/>
-    <w:lsdException w:uiPriority="99" w:name="Normal Table"/>
+    <w:lsdException w:qFormat="1" w:uiPriority="99" w:name="Normal Table"/>
     <w:lsdException w:unhideWhenUsed="0" w:uiPriority="0" w:semiHidden="0" w:name="annotation subject"/>
     <w:lsdException w:uiPriority="0" w:name="Table Simple 1"/>
     <w:lsdException w:uiPriority="0" w:name="Table Simple 2"/>
@@ -1438,6 +1465,7 @@
     <w:name w:val="Normal Table"/>
     <w:semiHidden/>
     <w:unhideWhenUsed/>
+    <w:qFormat/>
     <w:uiPriority w:val="99"/>
     <w:tblPr>
       <w:tblLayout w:type="fixed"/>
@@ -1453,6 +1481,7 @@
     <w:name w:val="footer"/>
     <w:basedOn w:val="1"/>
     <w:link w:val="12"/>
+    <w:qFormat/>
     <w:uiPriority w:val="0"/>
     <w:pPr>
       <w:tabs>
@@ -1471,6 +1500,7 @@
     <w:name w:val="header"/>
     <w:basedOn w:val="1"/>
     <w:link w:val="11"/>
+    <w:qFormat/>
     <w:uiPriority w:val="0"/>
     <w:pPr>
       <w:pBdr>
@@ -1492,12 +1522,14 @@
     <w:name w:val="toc 1"/>
     <w:basedOn w:val="1"/>
     <w:next w:val="1"/>
+    <w:qFormat/>
     <w:uiPriority w:val="0"/>
   </w:style>
   <w:style w:type="paragraph" w:styleId="7">
     <w:name w:val="toc 2"/>
     <w:basedOn w:val="1"/>
     <w:next w:val="1"/>
+    <w:qFormat/>
     <w:uiPriority w:val="0"/>
     <w:pPr>
       <w:ind w:left="420" w:leftChars="200"/>
@@ -1517,6 +1549,7 @@
     <w:name w:val="页眉 Char"/>
     <w:basedOn w:val="8"/>
     <w:link w:val="5"/>
+    <w:qFormat/>
     <w:uiPriority w:val="0"/>
     <w:rPr>
       <w:kern w:val="2"/>
@@ -1528,6 +1561,7 @@
     <w:name w:val="页脚 Char"/>
     <w:basedOn w:val="8"/>
     <w:link w:val="4"/>
+    <w:qFormat/>
     <w:uiPriority w:val="0"/>
     <w:rPr>
       <w:kern w:val="2"/>

--- a/1做事9件套/备注资料.docx
+++ b/1做事9件套/备注资料.docx
@@ -207,8 +207,6 @@
         </w:rPr>
         <w:t>币友科技账号注册：lemon  hhs426624</w:t>
       </w:r>
-      <w:bookmarkStart w:id="1" w:name="_GoBack"/>
-      <w:bookmarkEnd w:id="1"/>
     </w:p>
     <w:p>
       <w:pPr>
@@ -998,7 +996,7 @@
           <w:sz w:val="24"/>
           <w:lang w:val="en-US" w:eastAsia="zh-CN"/>
         </w:rPr>
-        <w:t>商户 账号200416200200078  密码9OljDs28==》123123</w:t>
+        <w:t>商户 账号21910008  密码123123==》123123</w:t>
       </w:r>
     </w:p>
     <w:p>
@@ -1109,6 +1107,98 @@
         </w:rPr>
         <w:t>秘钥TJUBLMA3C7DNUOCYF2IRIQGCXNRMNBSG</w:t>
       </w:r>
+    </w:p>
+    <w:p>
+      <w:pPr>
+        <w:numPr>
+          <w:ilvl w:val="0"/>
+          <w:numId w:val="0"/>
+        </w:numPr>
+        <w:rPr>
+          <w:rFonts w:hint="eastAsia"/>
+          <w:lang w:val="en-US" w:eastAsia="zh-CN"/>
+        </w:rPr>
+      </w:pPr>
+    </w:p>
+    <w:p>
+      <w:pPr>
+        <w:spacing w:beforeLines="0" w:afterLines="0"/>
+        <w:jc w:val="left"/>
+        <w:rPr>
+          <w:rFonts w:hint="eastAsia" w:ascii="等线" w:hAnsi="等线" w:eastAsia="等线" w:cs="Times New Roman"/>
+          <w:sz w:val="18"/>
+          <w:szCs w:val="18"/>
+          <w:lang w:val="en-US" w:eastAsia="zh-CN" w:bidi="ar"/>
+        </w:rPr>
+      </w:pPr>
+      <w:r>
+        <w:rPr>
+          <w:rFonts w:hint="eastAsia" w:ascii="等线" w:hAnsi="等线" w:eastAsia="等线" w:cs="Times New Roman"/>
+          <w:sz w:val="18"/>
+          <w:szCs w:val="18"/>
+          <w:lang w:val="en-US" w:eastAsia="zh-CN" w:bidi="ar"/>
+        </w:rPr>
+        <w:t>lemong001</w:t>
+      </w:r>
+    </w:p>
+    <w:p>
+      <w:pPr>
+        <w:spacing w:beforeLines="0" w:afterLines="0"/>
+        <w:jc w:val="left"/>
+        <w:rPr>
+          <w:rFonts w:hint="eastAsia" w:ascii="等线" w:hAnsi="等线" w:eastAsia="等线" w:cs="Times New Roman"/>
+          <w:sz w:val="18"/>
+          <w:szCs w:val="18"/>
+          <w:lang w:val="en-US" w:eastAsia="zh-CN" w:bidi="ar"/>
+        </w:rPr>
+      </w:pPr>
+      <w:r>
+        <w:rPr>
+          <w:rFonts w:hint="eastAsia" w:ascii="等线" w:hAnsi="等线" w:eastAsia="等线" w:cs="Times New Roman"/>
+          <w:sz w:val="18"/>
+          <w:szCs w:val="18"/>
+          <w:lang w:val="en-US" w:eastAsia="zh-CN" w:bidi="ar"/>
+        </w:rPr>
+        <w:t>hgeYEea0</w:t>
+      </w:r>
+    </w:p>
+    <w:p>
+      <w:pPr>
+        <w:numPr>
+          <w:ilvl w:val="0"/>
+          <w:numId w:val="0"/>
+        </w:numPr>
+        <w:rPr>
+          <w:rFonts w:hint="eastAsia"/>
+          <w:lang w:val="en-US" w:eastAsia="zh-CN"/>
+        </w:rPr>
+      </w:pPr>
+      <w:bookmarkStart w:id="1" w:name="_GoBack"/>
+      <w:bookmarkEnd w:id="1"/>
+    </w:p>
+    <w:p>
+      <w:pPr>
+        <w:numPr>
+          <w:ilvl w:val="0"/>
+          <w:numId w:val="0"/>
+        </w:numPr>
+        <w:rPr>
+          <w:rFonts w:hint="eastAsia"/>
+          <w:lang w:val="en-US" w:eastAsia="zh-CN"/>
+        </w:rPr>
+      </w:pPr>
+    </w:p>
+    <w:p>
+      <w:pPr>
+        <w:numPr>
+          <w:ilvl w:val="0"/>
+          <w:numId w:val="0"/>
+        </w:numPr>
+        <w:rPr>
+          <w:rFonts w:hint="eastAsia"/>
+          <w:lang w:val="en-US" w:eastAsia="zh-CN"/>
+        </w:rPr>
+      </w:pPr>
     </w:p>
     <w:sectPr>
       <w:pgSz w:w="11906" w:h="16838"/>
@@ -1148,7 +1238,7 @@
   <w:docDefaults>
     <w:rPrDefault>
       <w:rPr>
-        <w:rFonts w:ascii="Times New Roman" w:hAnsi="Times New Roman" w:eastAsia="宋体" w:cs="Times New Roman"/>
+        <w:rFonts w:ascii="等线" w:hAnsi="等线" w:eastAsia="等线" w:cs="Times New Roman"/>
       </w:rPr>
     </w:rPrDefault>
   </w:docDefaults>
@@ -1467,6 +1557,20 @@
     <w:unhideWhenUsed/>
     <w:qFormat/>
     <w:uiPriority w:val="99"/>
+    <w:pPr>
+      <w:keepNext w:val="0"/>
+      <w:keepLines w:val="0"/>
+      <w:widowControl/>
+      <w:suppressLineNumbers w:val="0"/>
+      <w:spacing w:before="0" w:beforeAutospacing="0" w:after="0" w:afterAutospacing="0"/>
+      <w:ind w:left="0" w:right="0"/>
+    </w:pPr>
+    <w:rPr>
+      <w:rFonts w:hint="eastAsia" w:ascii="等线" w:hAnsi="等线" w:eastAsia="等线" w:cs="等线"/>
+      <w:kern w:val="2"/>
+      <w:sz w:val="21"/>
+      <w:szCs w:val="22"/>
+    </w:rPr>
     <w:tblPr>
       <w:tblLayout w:type="fixed"/>
       <w:tblCellMar>

--- a/1做事9件套/备注资料.docx
+++ b/1做事9件套/备注资料.docx
@@ -982,21 +982,55 @@
     </w:p>
     <w:p>
       <w:pPr>
-        <w:spacing w:beforeLines="0" w:afterLines="0"/>
-        <w:jc w:val="left"/>
-        <w:rPr>
-          <w:rFonts w:hint="eastAsia" w:ascii="宋体" w:hAnsi="宋体"/>
-          <w:sz w:val="24"/>
-          <w:lang w:val="en-US" w:eastAsia="zh-CN"/>
-        </w:rPr>
-      </w:pPr>
-      <w:r>
-        <w:rPr>
-          <w:rFonts w:hint="eastAsia" w:ascii="宋体" w:hAnsi="宋体"/>
-          <w:sz w:val="24"/>
-          <w:lang w:val="en-US" w:eastAsia="zh-CN"/>
-        </w:rPr>
-        <w:t>商户 账号21910008  密码123123==》123123</w:t>
+        <w:keepNext w:val="0"/>
+        <w:keepLines w:val="0"/>
+        <w:widowControl w:val="0"/>
+        <w:suppressLineNumbers w:val="0"/>
+        <w:spacing w:before="0" w:beforeAutospacing="0" w:after="0" w:afterAutospacing="0"/>
+        <w:ind w:left="0" w:right="0"/>
+        <w:jc w:val="both"/>
+        <w:rPr>
+          <w:lang w:val="en-US"/>
+        </w:rPr>
+      </w:pPr>
+      <w:r>
+        <w:rPr>
+          <w:rFonts w:hint="eastAsia" w:ascii="宋体" w:hAnsi="宋体"/>
+          <w:sz w:val="24"/>
+          <w:lang w:val="en-US" w:eastAsia="zh-CN"/>
+        </w:rPr>
+        <w:t>商户 账号</w:t>
+      </w:r>
+      <w:r>
+        <w:rPr>
+          <w:rFonts w:hint="eastAsia" w:ascii="等线" w:hAnsi="等线" w:eastAsia="等线" w:cs="Times New Roman"/>
+          <w:kern w:val="2"/>
+          <w:sz w:val="18"/>
+          <w:szCs w:val="18"/>
+          <w:lang w:val="en-US" w:eastAsia="zh-CN" w:bidi="ar"/>
+        </w:rPr>
+        <w:t>21910022</w:t>
+      </w:r>
+      <w:bookmarkStart w:id="1" w:name="_GoBack"/>
+      <w:bookmarkEnd w:id="1"/>
+    </w:p>
+    <w:p>
+      <w:pPr>
+        <w:spacing w:beforeLines="0" w:afterLines="0"/>
+        <w:jc w:val="left"/>
+        <w:rPr>
+          <w:rFonts w:hint="eastAsia" w:ascii="宋体" w:hAnsi="宋体"/>
+          <w:sz w:val="24"/>
+          <w:lang w:val="en-US" w:eastAsia="zh-CN"/>
+        </w:rPr>
+      </w:pPr>
+      <w:r>
+        <w:rPr>
+          <w:rFonts w:hint="eastAsia" w:ascii="宋体" w:hAnsi="宋体"/>
+          <w:sz w:val="24"/>
+          <w:lang w:val="en-US" w:eastAsia="zh-CN"/>
+        </w:rPr>
+        <w:t xml:space="preserve">      密码123123==》123123</w:t>
       </w:r>
     </w:p>
     <w:p>
@@ -1161,32 +1195,6 @@
         </w:rPr>
         <w:t>hgeYEea0</w:t>
       </w:r>
-    </w:p>
-    <w:p>
-      <w:pPr>
-        <w:numPr>
-          <w:ilvl w:val="0"/>
-          <w:numId w:val="0"/>
-        </w:numPr>
-        <w:rPr>
-          <w:rFonts w:hint="eastAsia"/>
-          <w:lang w:val="en-US" w:eastAsia="zh-CN"/>
-        </w:rPr>
-      </w:pPr>
-      <w:bookmarkStart w:id="1" w:name="_GoBack"/>
-      <w:bookmarkEnd w:id="1"/>
-    </w:p>
-    <w:p>
-      <w:pPr>
-        <w:numPr>
-          <w:ilvl w:val="0"/>
-          <w:numId w:val="0"/>
-        </w:numPr>
-        <w:rPr>
-          <w:rFonts w:hint="eastAsia"/>
-          <w:lang w:val="en-US" w:eastAsia="zh-CN"/>
-        </w:rPr>
-      </w:pPr>
     </w:p>
     <w:p>
       <w:pPr>
@@ -1238,7 +1246,7 @@
   <w:docDefaults>
     <w:rPrDefault>
       <w:rPr>
-        <w:rFonts w:ascii="等线" w:hAnsi="等线" w:eastAsia="等线" w:cs="Times New Roman"/>
+        <w:rFonts w:ascii="Times New Roman" w:hAnsi="Times New Roman" w:eastAsia="宋体" w:cs="Times New Roman"/>
       </w:rPr>
     </w:rPrDefault>
   </w:docDefaults>

--- a/1做事9件套/备注资料.docx
+++ b/1做事9件套/备注资料.docx
@@ -455,55 +455,40 @@
         <w:jc w:val="left"/>
         <w:rPr>
           <w:rFonts w:hint="eastAsia"/>
-          <w:sz w:val="21"/>
-          <w:lang w:val="en-US" w:eastAsia="zh-CN"/>
-        </w:rPr>
-      </w:pPr>
-      <w:r>
-        <w:rPr>
-          <w:rFonts w:hint="eastAsia"/>
-          <w:sz w:val="21"/>
-          <w:lang w:val="en-US" w:eastAsia="zh-CN"/>
-        </w:rPr>
-        <w:t>Linkfx0318         iPhone123</w:t>
-      </w:r>
-    </w:p>
-    <w:p>
-      <w:pPr>
-        <w:spacing w:beforeLines="0" w:afterLines="0"/>
-        <w:jc w:val="left"/>
-        <w:rPr>
-          <w:rFonts w:hint="eastAsia"/>
-          <w:sz w:val="21"/>
-          <w:lang w:val="en-US" w:eastAsia="zh-CN"/>
-        </w:rPr>
-      </w:pPr>
-      <w:r>
-        <w:rPr>
-          <w:rFonts w:hint="eastAsia"/>
-          <w:sz w:val="21"/>
-          <w:lang w:val="en-US" w:eastAsia="zh-CN"/>
-        </w:rPr>
-        <w:t>bd123456          iPhone123</w:t>
-      </w:r>
-    </w:p>
-    <w:p>
-      <w:pPr>
-        <w:spacing w:beforeLines="0" w:afterLines="0"/>
-        <w:jc w:val="left"/>
-        <w:rPr>
-          <w:rFonts w:hint="eastAsia"/>
-          <w:sz w:val="21"/>
-          <w:lang w:val="en-US" w:eastAsia="zh-CN"/>
-        </w:rPr>
-      </w:pPr>
-      <w:r>
-        <w:rPr>
-          <w:rFonts w:hint="eastAsia"/>
-          <w:sz w:val="21"/>
-          <w:lang w:val="en-US" w:eastAsia="zh-CN"/>
-        </w:rPr>
-        <w:t>Appotc321          iPhone123</w:t>
+          <w:color w:val="0000FF"/>
+          <w:sz w:val="21"/>
+          <w:lang w:val="en-US" w:eastAsia="zh-CN"/>
+        </w:rPr>
+      </w:pPr>
+      <w:r>
+        <w:rPr>
+          <w:rFonts w:hint="eastAsia"/>
+          <w:color w:val="0000FF"/>
+          <w:sz w:val="21"/>
+          <w:lang w:val="en-US" w:eastAsia="zh-CN"/>
+        </w:rPr>
+        <w:t>13881740010</w:t>
+      </w:r>
+    </w:p>
+    <w:p>
+      <w:pPr>
+        <w:spacing w:beforeLines="0" w:afterLines="0"/>
+        <w:jc w:val="left"/>
+        <w:rPr>
+          <w:rFonts w:hint="eastAsia"/>
+          <w:color w:val="0000FF"/>
+          <w:sz w:val="21"/>
+          <w:lang w:val="en-US" w:eastAsia="zh-CN"/>
+        </w:rPr>
+      </w:pPr>
+      <w:r>
+        <w:rPr>
+          <w:rFonts w:hint="eastAsia"/>
+          <w:color w:val="0000FF"/>
+          <w:sz w:val="21"/>
+          <w:lang w:val="en-US" w:eastAsia="zh-CN"/>
+        </w:rPr>
+        <w:t>Lk123456</w:t>
       </w:r>
     </w:p>
     <w:p>
@@ -640,29 +625,20 @@
         <w:jc w:val="left"/>
         <w:rPr>
           <w:rFonts w:hint="eastAsia"/>
-          <w:sz w:val="21"/>
-          <w:lang w:val="en-US" w:eastAsia="zh-CN"/>
-        </w:rPr>
-      </w:pPr>
-      <w:r>
-        <w:rPr>
-          <w:rFonts w:hint="eastAsia"/>
-          <w:sz w:val="21"/>
-          <w:lang w:val="en-US" w:eastAsia="zh-CN"/>
-        </w:rPr>
-        <w:t>admin iPhone123 Q4IT3SPG7ZTFWXTC（ugadmidweb）</w:t>
-      </w:r>
-    </w:p>
-    <w:p>
-      <w:pPr>
-        <w:spacing w:beforeLines="0" w:afterLines="0"/>
-        <w:jc w:val="left"/>
-        <w:rPr>
-          <w:rFonts w:hint="eastAsia"/>
-          <w:sz w:val="21"/>
-          <w:lang w:val="en-US" w:eastAsia="zh-CN"/>
-        </w:rPr>
-      </w:pPr>
+          <w:color w:val="0000FF"/>
+          <w:sz w:val="21"/>
+          <w:lang w:val="en-US" w:eastAsia="zh-CN"/>
+        </w:rPr>
+      </w:pPr>
+      <w:r>
+        <w:rPr>
+          <w:rFonts w:hint="eastAsia"/>
+          <w:color w:val="0000FF"/>
+          <w:sz w:val="21"/>
+          <w:lang w:val="en-US" w:eastAsia="zh-CN"/>
+        </w:rPr>
+        <w:t>test001  iPhone123 (验证码在浏览器)</w:t>
+      </w:r>
     </w:p>
     <w:p>
       <w:pPr>
@@ -1009,29 +985,59 @@
           <w:szCs w:val="18"/>
           <w:lang w:val="en-US" w:eastAsia="zh-CN" w:bidi="ar"/>
         </w:rPr>
-        <w:t>21910022</w:t>
-      </w:r>
-      <w:bookmarkStart w:id="1" w:name="_GoBack"/>
-      <w:bookmarkEnd w:id="1"/>
-    </w:p>
-    <w:p>
-      <w:pPr>
-        <w:spacing w:beforeLines="0" w:afterLines="0"/>
-        <w:jc w:val="left"/>
-        <w:rPr>
-          <w:rFonts w:hint="eastAsia" w:ascii="宋体" w:hAnsi="宋体"/>
-          <w:sz w:val="24"/>
-          <w:lang w:val="en-US" w:eastAsia="zh-CN"/>
-        </w:rPr>
-      </w:pPr>
-      <w:r>
-        <w:rPr>
-          <w:rFonts w:hint="eastAsia" w:ascii="宋体" w:hAnsi="宋体"/>
-          <w:sz w:val="24"/>
-          <w:lang w:val="en-US" w:eastAsia="zh-CN"/>
-        </w:rPr>
-        <w:t xml:space="preserve">      密码123123==》123123</w:t>
-      </w:r>
+        <w:t>21911011</w:t>
+      </w:r>
+    </w:p>
+    <w:p>
+      <w:pPr>
+        <w:spacing w:beforeLines="0" w:afterLines="0"/>
+        <w:jc w:val="left"/>
+        <w:rPr>
+          <w:rFonts w:hint="eastAsia" w:ascii="宋体" w:hAnsi="宋体"/>
+          <w:sz w:val="24"/>
+          <w:lang w:val="en-US" w:eastAsia="zh-CN"/>
+        </w:rPr>
+      </w:pPr>
+      <w:r>
+        <w:rPr>
+          <w:rFonts w:hint="eastAsia" w:ascii="宋体" w:hAnsi="宋体"/>
+          <w:sz w:val="24"/>
+          <w:lang w:val="en-US" w:eastAsia="zh-CN"/>
+        </w:rPr>
+        <w:t xml:space="preserve">      密码zuE3YHjz==》123123</w:t>
+      </w:r>
+    </w:p>
+    <w:p>
+      <w:pPr>
+        <w:spacing w:beforeLines="0" w:afterLines="0"/>
+        <w:ind w:left="420" w:leftChars="0" w:firstLine="420" w:firstLineChars="0"/>
+        <w:jc w:val="left"/>
+        <w:rPr>
+          <w:rFonts w:hint="eastAsia" w:ascii="宋体" w:hAnsi="宋体"/>
+          <w:sz w:val="24"/>
+          <w:lang w:val="en-US" w:eastAsia="zh-CN"/>
+        </w:rPr>
+      </w:pPr>
+      <w:r>
+        <w:rPr>
+          <w:rFonts w:hint="eastAsia" w:ascii="宋体" w:hAnsi="宋体"/>
+          <w:sz w:val="24"/>
+          <w:lang w:val="en-US" w:eastAsia="zh-CN"/>
+        </w:rPr>
+        <w:t>goole：21911011 商户</w:t>
+      </w:r>
+    </w:p>
+    <w:p>
+      <w:pPr>
+        <w:spacing w:beforeLines="0" w:afterLines="0"/>
+        <w:ind w:left="420" w:leftChars="0" w:firstLine="420" w:firstLineChars="0"/>
+        <w:jc w:val="left"/>
+        <w:rPr>
+          <w:rFonts w:hint="eastAsia" w:ascii="宋体" w:hAnsi="宋体"/>
+          <w:sz w:val="24"/>
+          <w:lang w:val="en-US" w:eastAsia="zh-CN"/>
+        </w:rPr>
+      </w:pPr>
     </w:p>
     <w:p>
       <w:pPr>
@@ -1120,7 +1126,7 @@
           <w:rFonts w:hint="eastAsia"/>
           <w:lang w:val="en-US" w:eastAsia="zh-CN"/>
         </w:rPr>
-        <w:t xml:space="preserve">总代理：账号lemon 密码123123 支付123123 </w:t>
+        <w:t xml:space="preserve">总代理：账号lemon10密码123123 支付123123 </w:t>
       </w:r>
     </w:p>
     <w:p>
@@ -1139,8 +1145,41 @@
           <w:rFonts w:hint="eastAsia"/>
           <w:lang w:val="en-US" w:eastAsia="zh-CN"/>
         </w:rPr>
-        <w:t>秘钥TJUBLMA3C7DNUOCYF2IRIQGCXNRMNBSG</w:t>
-      </w:r>
+        <w:t>秘钥lemon10 总管理后台</w:t>
+      </w:r>
+    </w:p>
+    <w:p>
+      <w:pPr>
+        <w:numPr>
+          <w:ilvl w:val="0"/>
+          <w:numId w:val="0"/>
+        </w:numPr>
+        <w:rPr>
+          <w:rFonts w:hint="eastAsia"/>
+          <w:lang w:val="en-US" w:eastAsia="zh-CN"/>
+        </w:rPr>
+      </w:pPr>
+    </w:p>
+    <w:p>
+      <w:pPr>
+        <w:numPr>
+          <w:ilvl w:val="0"/>
+          <w:numId w:val="0"/>
+        </w:numPr>
+        <w:rPr>
+          <w:rFonts w:hint="eastAsia"/>
+          <w:lang w:val="en-US" w:eastAsia="zh-CN"/>
+        </w:rPr>
+      </w:pPr>
+      <w:r>
+        <w:rPr>
+          <w:rFonts w:hint="eastAsia"/>
+          <w:lang w:val="en-US" w:eastAsia="zh-CN"/>
+        </w:rPr>
+        <w:t>分销：13311111111  Aa1234567</w:t>
+      </w:r>
+      <w:bookmarkStart w:id="1" w:name="_GoBack"/>
+      <w:bookmarkEnd w:id="1"/>
     </w:p>
     <w:p>
       <w:pPr>

--- a/1做事9件套/备注资料.docx
+++ b/1做事9件套/备注资料.docx
@@ -188,36 +188,310 @@
           <w:lang w:val="en-US" w:eastAsia="zh-CN"/>
         </w:rPr>
       </w:pPr>
-    </w:p>
-    <w:p>
-      <w:pPr>
-        <w:spacing w:beforeLines="0" w:afterLines="0"/>
-        <w:jc w:val="left"/>
-        <w:rPr>
-          <w:rFonts w:hint="eastAsia"/>
-          <w:sz w:val="21"/>
-          <w:lang w:val="en-US" w:eastAsia="zh-CN"/>
-        </w:rPr>
-      </w:pPr>
-      <w:r>
-        <w:rPr>
-          <w:rFonts w:hint="eastAsia"/>
-          <w:sz w:val="21"/>
-          <w:lang w:val="en-US" w:eastAsia="zh-CN"/>
-        </w:rPr>
-        <w:t>币友科技账号注册：lemon  hhs426624</w:t>
-      </w:r>
-    </w:p>
-    <w:p>
-      <w:pPr>
-        <w:spacing w:beforeLines="0" w:afterLines="0"/>
-        <w:jc w:val="left"/>
-        <w:rPr>
-          <w:rFonts w:hint="eastAsia"/>
-          <w:sz w:val="21"/>
-          <w:lang w:val="en-US" w:eastAsia="zh-CN"/>
-        </w:rPr>
-      </w:pPr>
+      <w:r>
+        <w:rPr>
+          <w:rFonts w:hint="eastAsia"/>
+          <w:sz w:val="21"/>
+          <w:lang w:val="en-US" w:eastAsia="zh-CN"/>
+        </w:rPr>
+        <w:t xml:space="preserve"> cocos账号：hhslemon  hhs426624 1500476967@qq.com</w:t>
+      </w:r>
+    </w:p>
+    <w:p>
+      <w:pPr>
+        <w:spacing w:beforeLines="0" w:afterLines="0"/>
+        <w:jc w:val="left"/>
+        <w:rPr>
+          <w:rFonts w:hint="eastAsia"/>
+          <w:sz w:val="21"/>
+          <w:lang w:val="en-US" w:eastAsia="zh-CN"/>
+        </w:rPr>
+      </w:pPr>
+      <w:r>
+        <w:rPr>
+          <w:rFonts w:hint="eastAsia"/>
+          <w:sz w:val="21"/>
+          <w:lang w:val="en-US" w:eastAsia="zh-CN"/>
+        </w:rPr>
+        <w:t xml:space="preserve">币友科技账号注册：lemon  hhs426624 </w:t>
+      </w:r>
+    </w:p>
+    <w:p>
+      <w:pPr>
+        <w:spacing w:beforeLines="0" w:afterLines="0"/>
+        <w:jc w:val="left"/>
+        <w:rPr>
+          <w:rFonts w:hint="eastAsia"/>
+          <w:sz w:val="21"/>
+          <w:lang w:val="en-US" w:eastAsia="zh-CN"/>
+        </w:rPr>
+      </w:pPr>
+      <w:r>
+        <w:rPr>
+          <w:rFonts w:hint="eastAsia"/>
+          <w:sz w:val="21"/>
+          <w:lang w:val="en-US" w:eastAsia="zh-CN"/>
+        </w:rPr>
+        <w:t>bilibili：账号：hhslemon  426624  09664291170</w:t>
+      </w:r>
+    </w:p>
+    <w:p>
+      <w:pPr>
+        <w:spacing w:beforeLines="0" w:afterLines="0"/>
+        <w:jc w:val="left"/>
+        <w:rPr>
+          <w:rFonts w:hint="eastAsia"/>
+          <w:sz w:val="21"/>
+          <w:lang w:val="en-US" w:eastAsia="zh-CN"/>
+        </w:rPr>
+      </w:pPr>
+      <w:r>
+        <w:rPr>
+          <w:rFonts w:hint="eastAsia"/>
+          <w:sz w:val="21"/>
+          <w:lang w:val="en-US" w:eastAsia="zh-CN"/>
+        </w:rPr>
+        <w:t>百度网盘：</w:t>
+      </w:r>
+      <w:r>
+        <w:rPr>
+          <w:rFonts w:hint="eastAsia"/>
+          <w:sz w:val="21"/>
+          <w:lang w:val="en-US" w:eastAsia="zh-CN"/>
+        </w:rPr>
+        <w:fldChar w:fldCharType="begin"/>
+      </w:r>
+      <w:r>
+        <w:rPr>
+          <w:rFonts w:hint="eastAsia"/>
+          <w:sz w:val="21"/>
+          <w:lang w:val="en-US" w:eastAsia="zh-CN"/>
+        </w:rPr>
+        <w:instrText xml:space="preserve"> HYPERLINK "mailto:1500476967@qq.com" </w:instrText>
+      </w:r>
+      <w:r>
+        <w:rPr>
+          <w:rFonts w:hint="eastAsia"/>
+          <w:sz w:val="21"/>
+          <w:lang w:val="en-US" w:eastAsia="zh-CN"/>
+        </w:rPr>
+        <w:fldChar w:fldCharType="separate"/>
+      </w:r>
+      <w:r>
+        <w:rPr>
+          <w:rStyle w:val="9"/>
+          <w:rFonts w:hint="eastAsia"/>
+          <w:sz w:val="21"/>
+          <w:lang w:val="en-US" w:eastAsia="zh-CN"/>
+        </w:rPr>
+        <w:t>1500476967@qq.com</w:t>
+      </w:r>
+      <w:r>
+        <w:rPr>
+          <w:rFonts w:hint="eastAsia"/>
+          <w:sz w:val="21"/>
+          <w:lang w:val="en-US" w:eastAsia="zh-CN"/>
+        </w:rPr>
+        <w:fldChar w:fldCharType="end"/>
+      </w:r>
+      <w:r>
+        <w:rPr>
+          <w:rFonts w:hint="eastAsia"/>
+          <w:sz w:val="21"/>
+          <w:lang w:val="en-US" w:eastAsia="zh-CN"/>
+        </w:rPr>
+        <w:t xml:space="preserve"> 315*513 </w:t>
+      </w:r>
+    </w:p>
+    <w:p>
+      <w:pPr>
+        <w:spacing w:beforeLines="0" w:afterLines="0"/>
+        <w:jc w:val="left"/>
+        <w:rPr>
+          <w:rFonts w:hint="eastAsia"/>
+          <w:sz w:val="21"/>
+          <w:lang w:val="en-US" w:eastAsia="zh-CN"/>
+        </w:rPr>
+      </w:pPr>
+      <w:r>
+        <w:rPr>
+          <w:rFonts w:hint="eastAsia"/>
+          <w:sz w:val="21"/>
+          <w:lang w:val="en-US" w:eastAsia="zh-CN"/>
+        </w:rPr>
+        <w:t xml:space="preserve">百度网盘5922分享：https://pan.baidu.com/s/1eHjohaT1P_vLT7tKClbHSA   2jk4  </w:t>
+      </w:r>
+    </w:p>
+    <w:p>
+      <w:pPr>
+        <w:spacing w:beforeLines="0" w:afterLines="0"/>
+        <w:jc w:val="left"/>
+        <w:rPr>
+          <w:rFonts w:hint="eastAsia"/>
+          <w:sz w:val="21"/>
+          <w:lang w:val="en-US" w:eastAsia="zh-CN"/>
+        </w:rPr>
+      </w:pPr>
+      <w:r>
+        <w:rPr>
+          <w:rFonts w:hint="eastAsia"/>
+          <w:sz w:val="21"/>
+          <w:lang w:val="en-US" w:eastAsia="zh-CN"/>
+        </w:rPr>
+        <w:t>作图工具：processon.com  账号：</w:t>
+      </w:r>
+      <w:r>
+        <w:rPr>
+          <w:rFonts w:hint="eastAsia"/>
+          <w:sz w:val="21"/>
+          <w:lang w:val="en-US" w:eastAsia="zh-CN"/>
+        </w:rPr>
+        <w:fldChar w:fldCharType="begin"/>
+      </w:r>
+      <w:r>
+        <w:rPr>
+          <w:rFonts w:hint="eastAsia"/>
+          <w:sz w:val="21"/>
+          <w:lang w:val="en-US" w:eastAsia="zh-CN"/>
+        </w:rPr>
+        <w:instrText xml:space="preserve"> HYPERLINK "mailto:1500476967@qq.com" </w:instrText>
+      </w:r>
+      <w:r>
+        <w:rPr>
+          <w:rFonts w:hint="eastAsia"/>
+          <w:sz w:val="21"/>
+          <w:lang w:val="en-US" w:eastAsia="zh-CN"/>
+        </w:rPr>
+        <w:fldChar w:fldCharType="separate"/>
+      </w:r>
+      <w:r>
+        <w:rPr>
+          <w:rStyle w:val="9"/>
+          <w:rFonts w:hint="eastAsia"/>
+          <w:sz w:val="21"/>
+          <w:lang w:val="en-US" w:eastAsia="zh-CN"/>
+        </w:rPr>
+        <w:t>1500476967@qq.com</w:t>
+      </w:r>
+      <w:r>
+        <w:rPr>
+          <w:rFonts w:hint="eastAsia"/>
+          <w:sz w:val="21"/>
+          <w:lang w:val="en-US" w:eastAsia="zh-CN"/>
+        </w:rPr>
+        <w:fldChar w:fldCharType="end"/>
+      </w:r>
+      <w:r>
+        <w:rPr>
+          <w:rFonts w:hint="eastAsia"/>
+          <w:sz w:val="21"/>
+          <w:lang w:val="en-US" w:eastAsia="zh-CN"/>
+        </w:rPr>
+        <w:t xml:space="preserve"> 426624</w:t>
+      </w:r>
+    </w:p>
+    <w:p>
+      <w:pPr>
+        <w:spacing w:beforeLines="0" w:afterLines="0"/>
+        <w:jc w:val="left"/>
+        <w:rPr>
+          <w:rFonts w:hint="eastAsia"/>
+          <w:sz w:val="21"/>
+          <w:lang w:val="en-US" w:eastAsia="zh-CN"/>
+        </w:rPr>
+      </w:pPr>
+      <w:r>
+        <w:rPr>
+          <w:rFonts w:hint="eastAsia"/>
+          <w:sz w:val="21"/>
+          <w:lang w:val="en-US" w:eastAsia="zh-CN"/>
+        </w:rPr>
+        <w:t>阿里图标库  github账号： gaotongpay  gaotongpay@123</w:t>
+      </w:r>
+    </w:p>
+    <w:p>
+      <w:pPr>
+        <w:spacing w:beforeLines="0" w:afterLines="0"/>
+        <w:jc w:val="left"/>
+        <w:rPr>
+          <w:rFonts w:ascii="宋体" w:hAnsi="宋体" w:eastAsia="宋体" w:cs="宋体"/>
+          <w:sz w:val="24"/>
+          <w:szCs w:val="24"/>
+        </w:rPr>
+      </w:pPr>
+      <w:r>
+        <w:rPr>
+          <w:rFonts w:hint="eastAsia"/>
+          <w:sz w:val="21"/>
+          <w:lang w:val="en-US" w:eastAsia="zh-CN"/>
+        </w:rPr>
+        <w:t>牛牛网页版：</w:t>
+      </w:r>
+      <w:r>
+        <w:rPr>
+          <w:rFonts w:ascii="宋体" w:hAnsi="宋体" w:eastAsia="宋体" w:cs="宋体"/>
+          <w:sz w:val="24"/>
+          <w:szCs w:val="24"/>
+        </w:rPr>
+        <w:fldChar w:fldCharType="begin"/>
+      </w:r>
+      <w:r>
+        <w:rPr>
+          <w:rFonts w:ascii="宋体" w:hAnsi="宋体" w:eastAsia="宋体" w:cs="宋体"/>
+          <w:sz w:val="24"/>
+          <w:szCs w:val="24"/>
+        </w:rPr>
+        <w:instrText xml:space="preserve"> HYPERLINK "https://www.china-ufo.net/rxowh780/" </w:instrText>
+      </w:r>
+      <w:r>
+        <w:rPr>
+          <w:rFonts w:ascii="宋体" w:hAnsi="宋体" w:eastAsia="宋体" w:cs="宋体"/>
+          <w:sz w:val="24"/>
+          <w:szCs w:val="24"/>
+        </w:rPr>
+        <w:fldChar w:fldCharType="separate"/>
+      </w:r>
+      <w:r>
+        <w:rPr>
+          <w:rStyle w:val="9"/>
+          <w:rFonts w:ascii="宋体" w:hAnsi="宋体" w:eastAsia="宋体" w:cs="宋体"/>
+          <w:sz w:val="24"/>
+          <w:szCs w:val="24"/>
+        </w:rPr>
+        <w:t>https://www.china-ufo.net/rxowh780/</w:t>
+      </w:r>
+      <w:r>
+        <w:rPr>
+          <w:rFonts w:ascii="宋体" w:hAnsi="宋体" w:eastAsia="宋体" w:cs="宋体"/>
+          <w:sz w:val="24"/>
+          <w:szCs w:val="24"/>
+        </w:rPr>
+        <w:fldChar w:fldCharType="end"/>
+      </w:r>
+    </w:p>
+    <w:p>
+      <w:pPr>
+        <w:spacing w:beforeLines="0" w:afterLines="0"/>
+        <w:ind w:left="840" w:leftChars="0" w:firstLine="420" w:firstLineChars="0"/>
+        <w:jc w:val="left"/>
+        <w:rPr>
+          <w:rFonts w:hint="eastAsia" w:ascii="宋体" w:hAnsi="宋体" w:eastAsia="宋体" w:cs="宋体"/>
+          <w:sz w:val="24"/>
+          <w:szCs w:val="24"/>
+          <w:lang w:val="en-US" w:eastAsia="zh-CN"/>
+        </w:rPr>
+      </w:pPr>
+      <w:r>
+        <w:rPr>
+          <w:rFonts w:hint="eastAsia" w:ascii="宋体" w:hAnsi="宋体" w:eastAsia="宋体" w:cs="宋体"/>
+          <w:sz w:val="24"/>
+          <w:szCs w:val="24"/>
+          <w:lang w:val="en-US" w:eastAsia="zh-CN"/>
+        </w:rPr>
+        <w:t>lemon001 426624 黄华华</w:t>
+      </w:r>
+      <w:bookmarkStart w:id="1" w:name="_GoBack"/>
+      <w:bookmarkEnd w:id="1"/>
     </w:p>
     <w:p>
       <w:pPr>
@@ -1178,8 +1452,6 @@
         </w:rPr>
         <w:t>分销：13311111111  Aa1234567</w:t>
       </w:r>
-      <w:bookmarkStart w:id="1" w:name="_GoBack"/>
-      <w:bookmarkEnd w:id="1"/>
     </w:p>
     <w:p>
       <w:pPr>
@@ -1234,6 +1506,37 @@
         </w:rPr>
         <w:t>hgeYEea0</w:t>
       </w:r>
+    </w:p>
+    <w:p>
+      <w:pPr>
+        <w:numPr>
+          <w:ilvl w:val="0"/>
+          <w:numId w:val="0"/>
+        </w:numPr>
+        <w:rPr>
+          <w:rFonts w:hint="eastAsia"/>
+          <w:lang w:val="en-US" w:eastAsia="zh-CN"/>
+        </w:rPr>
+      </w:pPr>
+      <w:r>
+        <w:rPr>
+          <w:rFonts w:hint="eastAsia"/>
+          <w:lang w:val="en-US" w:eastAsia="zh-CN"/>
+        </w:rPr>
+        <w:t>DHL：6794470583</w:t>
+      </w:r>
+    </w:p>
+    <w:p>
+      <w:pPr>
+        <w:numPr>
+          <w:ilvl w:val="0"/>
+          <w:numId w:val="0"/>
+        </w:numPr>
+        <w:rPr>
+          <w:rFonts w:hint="eastAsia"/>
+          <w:lang w:val="en-US" w:eastAsia="zh-CN"/>
+        </w:rPr>
+      </w:pPr>
     </w:p>
     <w:p>
       <w:pPr>

--- a/1做事9件套/备注资料.docx
+++ b/1做事9件套/备注资料.docx
@@ -490,8 +490,27 @@
         </w:rPr>
         <w:t>lemon001 426624 黄华华</w:t>
       </w:r>
-      <w:bookmarkStart w:id="1" w:name="_GoBack"/>
-      <w:bookmarkEnd w:id="1"/>
+    </w:p>
+    <w:p>
+      <w:pPr>
+        <w:spacing w:beforeLines="0" w:afterLines="0"/>
+        <w:jc w:val="left"/>
+        <w:rPr>
+          <w:rFonts w:hint="eastAsia" w:ascii="宋体" w:hAnsi="宋体" w:eastAsia="宋体" w:cs="宋体"/>
+          <w:sz w:val="24"/>
+          <w:szCs w:val="24"/>
+          <w:lang w:val="en-US" w:eastAsia="zh-CN"/>
+        </w:rPr>
+      </w:pPr>
+      <w:r>
+        <w:rPr>
+          <w:rFonts w:hint="eastAsia" w:ascii="宋体" w:hAnsi="宋体" w:eastAsia="宋体" w:cs="宋体"/>
+          <w:sz w:val="24"/>
+          <w:szCs w:val="24"/>
+          <w:lang w:val="en-US" w:eastAsia="zh-CN"/>
+        </w:rPr>
+        <w:t>伯招：9664291170 426624</w:t>
+      </w:r>
     </w:p>
     <w:p>
       <w:pPr>
@@ -1549,6 +1568,65 @@
           <w:lang w:val="en-US" w:eastAsia="zh-CN"/>
         </w:rPr>
       </w:pPr>
+      <w:r>
+        <w:rPr>
+          <w:rFonts w:hint="eastAsia"/>
+          <w:lang w:val="en-US" w:eastAsia="zh-CN"/>
+        </w:rPr>
+        <w:t>合作商户：</w:t>
+      </w:r>
+      <w:r>
+        <w:rPr>
+          <w:rFonts w:hint="eastAsia"/>
+          <w:lang w:val="en-US" w:eastAsia="zh-CN"/>
+        </w:rPr>
+        <w:fldChar w:fldCharType="begin"/>
+      </w:r>
+      <w:r>
+        <w:rPr>
+          <w:rFonts w:hint="eastAsia"/>
+          <w:lang w:val="en-US" w:eastAsia="zh-CN"/>
+        </w:rPr>
+        <w:instrText xml:space="preserve"> HYPERLINK "http://www.ugmf.com" </w:instrText>
+      </w:r>
+      <w:r>
+        <w:rPr>
+          <w:rFonts w:hint="eastAsia"/>
+          <w:lang w:val="en-US" w:eastAsia="zh-CN"/>
+        </w:rPr>
+        <w:fldChar w:fldCharType="separate"/>
+      </w:r>
+      <w:r>
+        <w:rPr>
+          <w:rStyle w:val="9"/>
+          <w:rFonts w:hint="eastAsia"/>
+          <w:lang w:val="en-US" w:eastAsia="zh-CN"/>
+        </w:rPr>
+        <w:t>www.ugmf.com</w:t>
+      </w:r>
+      <w:r>
+        <w:rPr>
+          <w:rFonts w:hint="eastAsia"/>
+          <w:lang w:val="en-US" w:eastAsia="zh-CN"/>
+        </w:rPr>
+        <w:fldChar w:fldCharType="end"/>
+      </w:r>
+      <w:r>
+        <w:rPr>
+          <w:rFonts w:hint="eastAsia"/>
+          <w:lang w:val="en-US" w:eastAsia="zh-CN"/>
+        </w:rPr>
+        <w:t xml:space="preserve"> lemon123  </w:t>
+      </w:r>
+      <w:bookmarkStart w:id="1" w:name="_GoBack"/>
+      <w:bookmarkEnd w:id="1"/>
+      <w:r>
+        <w:rPr>
+          <w:rFonts w:hint="eastAsia"/>
+          <w:lang w:val="en-US" w:eastAsia="zh-CN"/>
+        </w:rPr>
+        <w:t xml:space="preserve"> Lemon123</w:t>
+      </w:r>
     </w:p>
     <w:sectPr>
       <w:pgSz w:w="11906" w:h="16838"/>
